--- a/Table of references by times cited.docx
+++ b/Table of references by times cited.docx
@@ -40,6 +40,14 @@
           <w:trPr/>
           <w:p>
             <w:r>
+              <w:t>Guidelines</w:t>
+            </w:r>
+          </w:p>
+        </w:tc>
+        <w:tc>
+          <w:trPr/>
+          <w:p>
+            <w:r>
               <w:t>Number of times referenced in guidelines</w:t>
             </w:r>
           </w:p>
@@ -66,6 +74,14 @@
           <w:trPr/>
           <w:p>
             <w:r>
+              <w:t>WHO 2014, WHO 2016, RCP 2018, CC AUS 2014, NHMRC 2017, RACP 2018, SGR 2016, APHA 2014</w:t>
+            </w:r>
+          </w:p>
+        </w:tc>
+        <w:tc>
+          <w:trPr/>
+          <w:p>
+            <w:r>
               <w:t>8</w:t>
             </w:r>
           </w:p>
@@ -92,6 +108,14 @@
           <w:trPr/>
           <w:p>
             <w:r>
+              <w:t>WHO 2014, PHE 2015, PHE 2018, RCP 2018, RACP 2018, SGR 2016, APHA 2014</w:t>
+            </w:r>
+          </w:p>
+        </w:tc>
+        <w:tc>
+          <w:trPr/>
+          <w:p>
+            <w:r>
               <w:t>7</w:t>
             </w:r>
           </w:p>
@@ -110,6 +134,40 @@
           <w:trPr/>
           <w:p>
             <w:r>
+              <w:t>McRobbie, H et al. (2014a)</w:t>
+            </w:r>
+          </w:p>
+        </w:tc>
+        <w:tc>
+          <w:trPr/>
+          <w:p>
+            <w:r>
+              <w:t>WHO 2016, PHE 2015, PHE 2016, RCP 2018, CRUK 2018, AMA 2015, SGR 2016</w:t>
+            </w:r>
+          </w:p>
+        </w:tc>
+        <w:tc>
+          <w:trPr/>
+          <w:p>
+            <w:r>
+              <w:t>7</w:t>
+            </w:r>
+          </w:p>
+        </w:tc>
+      </w:tr>
+      <w:tr>
+        <w:tc>
+          <w:trPr/>
+          <w:p>
+            <w:r>
+              <w:t>[4]</w:t>
+            </w:r>
+          </w:p>
+        </w:tc>
+        <w:tc>
+          <w:trPr/>
+          <w:p>
+            <w:r>
               <w:t>US Department of Health and Human Services (2014)</w:t>
             </w:r>
           </w:p>
@@ -118,6 +176,14 @@
           <w:trPr/>
           <w:p>
             <w:r>
+              <w:t>WHO 2014, WHO 2016, RCP 2018, CRUK 2018, RACP 2018, SGR 2016</w:t>
+            </w:r>
+          </w:p>
+        </w:tc>
+        <w:tc>
+          <w:trPr/>
+          <w:p>
+            <w:r>
               <w:t>6</w:t>
             </w:r>
           </w:p>
@@ -128,7 +194,7 @@
           <w:trPr/>
           <w:p>
             <w:r>
-              <w:t>[4]</w:t>
+              <w:t>[5]</w:t>
             </w:r>
           </w:p>
         </w:tc>
@@ -144,6 +210,14 @@
           <w:trPr/>
           <w:p>
             <w:r>
+              <w:t>WHO 2014, WHO 2016, CC AUS 2014, NHMRC 2017, SGR 2016, APHA 2014</w:t>
+            </w:r>
+          </w:p>
+        </w:tc>
+        <w:tc>
+          <w:trPr/>
+          <w:p>
+            <w:r>
               <w:t>6</w:t>
             </w:r>
           </w:p>
@@ -154,7 +228,7 @@
           <w:trPr/>
           <w:p>
             <w:r>
-              <w:t>[5]</w:t>
+              <w:t>[6]</w:t>
             </w:r>
           </w:p>
         </w:tc>
@@ -170,6 +244,14 @@
           <w:trPr/>
           <w:p>
             <w:r>
+              <w:t>WHO 2016, PHE 2016, PHE 2018, PHE 2019, RCP 2018, CRUK 2018</w:t>
+            </w:r>
+          </w:p>
+        </w:tc>
+        <w:tc>
+          <w:trPr/>
+          <w:p>
+            <w:r>
               <w:t>6</w:t>
             </w:r>
           </w:p>
@@ -180,15 +262,23 @@
           <w:trPr/>
           <w:p>
             <w:r>
-              <w:t>[6]</w:t>
-            </w:r>
-          </w:p>
-        </w:tc>
-        <w:tc>
-          <w:trPr/>
-          <w:p>
-            <w:r>
-              <w:t>McRobbie, H et al. (2014a)</w:t>
+              <w:t>[7]</w:t>
+            </w:r>
+          </w:p>
+        </w:tc>
+        <w:tc>
+          <w:trPr/>
+          <w:p>
+            <w:r>
+              <w:t>Leventhal, AM et al. (2015)</w:t>
+            </w:r>
+          </w:p>
+        </w:tc>
+        <w:tc>
+          <w:trPr/>
+          <w:p>
+            <w:r>
+              <w:t>WHO 2016, PHE 2018, RCP 2018, NHMRC 2017, RACP 2018, SGR 2016</w:t>
             </w:r>
           </w:p>
         </w:tc>
@@ -206,15 +296,23 @@
           <w:trPr/>
           <w:p>
             <w:r>
-              <w:t>[7]</w:t>
-            </w:r>
-          </w:p>
-        </w:tc>
-        <w:tc>
-          <w:trPr/>
-          <w:p>
-            <w:r>
-              <w:t>Leventhal, AM et al. (2015)</w:t>
+              <w:t>[8]</w:t>
+            </w:r>
+          </w:p>
+        </w:tc>
+        <w:tc>
+          <w:trPr/>
+          <w:p>
+            <w:r>
+              <w:t>Bullen, CB et al. (2010)</w:t>
+            </w:r>
+          </w:p>
+        </w:tc>
+        <w:tc>
+          <w:trPr/>
+          <w:p>
+            <w:r>
+              <w:t>PHE 2015, PHE 2018, RCP 2018, CRUK 2018, RACP 2018, SGR 2016</w:t>
             </w:r>
           </w:p>
         </w:tc>
@@ -232,7 +330,41 @@
           <w:trPr/>
           <w:p>
             <w:r>
-              <w:t>[8]</w:t>
+              <w:t>[9]</w:t>
+            </w:r>
+          </w:p>
+        </w:tc>
+        <w:tc>
+          <w:trPr/>
+          <w:p>
+            <w:r>
+              <w:t>Dutra, LM and Glantz, SA (2014)</w:t>
+            </w:r>
+          </w:p>
+        </w:tc>
+        <w:tc>
+          <w:trPr/>
+          <w:p>
+            <w:r>
+              <w:t>PHE 2015, RCP 2018, CC AUS 2014, RACP 2018, SGR 2016, APHA 2014</w:t>
+            </w:r>
+          </w:p>
+        </w:tc>
+        <w:tc>
+          <w:trPr/>
+          <w:p>
+            <w:r>
+              <w:t>6</w:t>
+            </w:r>
+          </w:p>
+        </w:tc>
+      </w:tr>
+      <w:tr>
+        <w:tc>
+          <w:trPr/>
+          <w:p>
+            <w:r>
+              <w:t>[10]</w:t>
             </w:r>
           </w:p>
         </w:tc>
@@ -248,6 +380,14 @@
           <w:trPr/>
           <w:p>
             <w:r>
+              <w:t>WHO 2014, WHO 2016, RCP 2018, NHMRC 2017, SGR 2016</w:t>
+            </w:r>
+          </w:p>
+        </w:tc>
+        <w:tc>
+          <w:trPr/>
+          <w:p>
+            <w:r>
               <w:t>5</w:t>
             </w:r>
           </w:p>
@@ -258,7 +398,7 @@
           <w:trPr/>
           <w:p>
             <w:r>
-              <w:t>[9]</w:t>
+              <w:t>[11]</w:t>
             </w:r>
           </w:p>
         </w:tc>
@@ -274,6 +414,14 @@
           <w:trPr/>
           <w:p>
             <w:r>
+              <w:t>WHO 2014, WHO 2016, CRUK 2018, SGR 2016, APHA 2014</w:t>
+            </w:r>
+          </w:p>
+        </w:tc>
+        <w:tc>
+          <w:trPr/>
+          <w:p>
+            <w:r>
               <w:t>5</w:t>
             </w:r>
           </w:p>
@@ -284,7 +432,7 @@
           <w:trPr/>
           <w:p>
             <w:r>
-              <w:t>[10]</w:t>
+              <w:t>[12]</w:t>
             </w:r>
           </w:p>
         </w:tc>
@@ -300,6 +448,14 @@
           <w:trPr/>
           <w:p>
             <w:r>
+              <w:t>WHO 2016, PHE 2015, PHE 2018, RCP 2018, RACP 2018</w:t>
+            </w:r>
+          </w:p>
+        </w:tc>
+        <w:tc>
+          <w:trPr/>
+          <w:p>
+            <w:r>
               <w:t>5</w:t>
             </w:r>
           </w:p>
@@ -310,7 +466,993 @@
           <w:trPr/>
           <w:p>
             <w:r>
-              <w:t>[11]</w:t>
+              <w:t>[13]</w:t>
+            </w:r>
+          </w:p>
+        </w:tc>
+        <w:tc>
+          <w:trPr/>
+          <w:p>
+            <w:r>
+              <w:t>Cheng, T (2014)</w:t>
+            </w:r>
+          </w:p>
+        </w:tc>
+        <w:tc>
+          <w:trPr/>
+          <w:p>
+            <w:r>
+              <w:t>PHE 2015, RCP 2018, NHMRC 2017, RACP 2018, SGR 2016</w:t>
+            </w:r>
+          </w:p>
+        </w:tc>
+        <w:tc>
+          <w:trPr/>
+          <w:p>
+            <w:r>
+              <w:t>5</w:t>
+            </w:r>
+          </w:p>
+        </w:tc>
+      </w:tr>
+      <w:tr>
+        <w:tc>
+          <w:trPr/>
+          <w:p>
+            <w:r>
+              <w:t>[14]</w:t>
+            </w:r>
+          </w:p>
+        </w:tc>
+        <w:tc>
+          <w:trPr/>
+          <w:p>
+            <w:r>
+              <w:t>Britton, J and Bogdanovica, I (2014)</w:t>
+            </w:r>
+          </w:p>
+        </w:tc>
+        <w:tc>
+          <w:trPr/>
+          <w:p>
+            <w:r>
+              <w:t>PHE 2015, PHE 2016, PHE 2018, RCP 2018, SGR 2016</w:t>
+            </w:r>
+          </w:p>
+        </w:tc>
+        <w:tc>
+          <w:trPr/>
+          <w:p>
+            <w:r>
+              <w:t>5</w:t>
+            </w:r>
+          </w:p>
+        </w:tc>
+      </w:tr>
+      <w:tr>
+        <w:tc>
+          <w:trPr/>
+          <w:p>
+            <w:r>
+              <w:t>[15]</w:t>
+            </w:r>
+          </w:p>
+        </w:tc>
+        <w:tc>
+          <w:trPr/>
+          <w:p>
+            <w:r>
+              <w:t>Jensen, RP et al. (2015)</w:t>
+            </w:r>
+          </w:p>
+        </w:tc>
+        <w:tc>
+          <w:trPr/>
+          <w:p>
+            <w:r>
+              <w:t>PHE 2015, PHE 2018, RCP 2018, NHMRC 2017, SGR 2016</w:t>
+            </w:r>
+          </w:p>
+        </w:tc>
+        <w:tc>
+          <w:trPr/>
+          <w:p>
+            <w:r>
+              <w:t>5</w:t>
+            </w:r>
+          </w:p>
+        </w:tc>
+      </w:tr>
+      <w:tr>
+        <w:tc>
+          <w:trPr/>
+          <w:p>
+            <w:r>
+              <w:t>[16]</w:t>
+            </w:r>
+          </w:p>
+        </w:tc>
+        <w:tc>
+          <w:trPr/>
+          <w:p>
+            <w:r>
+              <w:t>Bauld, L et al. (2014)</w:t>
+            </w:r>
+          </w:p>
+        </w:tc>
+        <w:tc>
+          <w:trPr/>
+          <w:p>
+            <w:r>
+              <w:t>PHE 2018, PHE 2019, RCP 2018, CRUK 2018, SGR 2016</w:t>
+            </w:r>
+          </w:p>
+        </w:tc>
+        <w:tc>
+          <w:trPr/>
+          <w:p>
+            <w:r>
+              <w:t>5</w:t>
+            </w:r>
+          </w:p>
+        </w:tc>
+      </w:tr>
+      <w:tr>
+        <w:tc>
+          <w:trPr/>
+          <w:p>
+            <w:r>
+              <w:t>[17]</w:t>
+            </w:r>
+          </w:p>
+        </w:tc>
+        <w:tc>
+          <w:trPr/>
+          <w:p>
+            <w:r>
+              <w:t>World Health Organization (2014a)</w:t>
+            </w:r>
+          </w:p>
+        </w:tc>
+        <w:tc>
+          <w:trPr/>
+          <w:p>
+            <w:r>
+              <w:t>RCP 2018, CRUK 2018, CC AUS 2014, NHMRC 2017, SGR 2016</w:t>
+            </w:r>
+          </w:p>
+        </w:tc>
+        <w:tc>
+          <w:trPr/>
+          <w:p>
+            <w:r>
+              <w:t>5</w:t>
+            </w:r>
+          </w:p>
+        </w:tc>
+      </w:tr>
+      <w:tr>
+        <w:tc>
+          <w:trPr/>
+          <w:p>
+            <w:r>
+              <w:t>[18]</w:t>
+            </w:r>
+          </w:p>
+        </w:tc>
+        <w:tc>
+          <w:trPr/>
+          <w:p>
+            <w:r>
+              <w:t>Grana, R et al. (2014a)</w:t>
+            </w:r>
+          </w:p>
+        </w:tc>
+        <w:tc>
+          <w:trPr/>
+          <w:p>
+            <w:r>
+              <w:t>WHO 2014, RACP 2018, SGR 2016, APHA 2014</w:t>
+            </w:r>
+          </w:p>
+        </w:tc>
+        <w:tc>
+          <w:trPr/>
+          <w:p>
+            <w:r>
+              <w:t>4</w:t>
+            </w:r>
+          </w:p>
+        </w:tc>
+      </w:tr>
+      <w:tr>
+        <w:tc>
+          <w:trPr/>
+          <w:p>
+            <w:r>
+              <w:t>[19]</w:t>
+            </w:r>
+          </w:p>
+        </w:tc>
+        <w:tc>
+          <w:trPr/>
+          <w:p>
+            <w:r>
+              <w:t>Bahl, V et al. (2012)</w:t>
+            </w:r>
+          </w:p>
+        </w:tc>
+        <w:tc>
+          <w:trPr/>
+          <w:p>
+            <w:r>
+              <w:t>WHO 2014, WHO 2016, RCP 2018, SGR 2016</w:t>
+            </w:r>
+          </w:p>
+        </w:tc>
+        <w:tc>
+          <w:trPr/>
+          <w:p>
+            <w:r>
+              <w:t>4</w:t>
+            </w:r>
+          </w:p>
+        </w:tc>
+      </w:tr>
+      <w:tr>
+        <w:tc>
+          <w:trPr/>
+          <w:p>
+            <w:r>
+              <w:t>[20]</w:t>
+            </w:r>
+          </w:p>
+        </w:tc>
+        <w:tc>
+          <w:trPr/>
+          <w:p>
+            <w:r>
+              <w:t>McAuley, TR et al. (2012)</w:t>
+            </w:r>
+          </w:p>
+        </w:tc>
+        <w:tc>
+          <w:trPr/>
+          <w:p>
+            <w:r>
+              <w:t>WHO 2014, PHE 2015, RCP 2018, SGR 2016</w:t>
+            </w:r>
+          </w:p>
+        </w:tc>
+        <w:tc>
+          <w:trPr/>
+          <w:p>
+            <w:r>
+              <w:t>4</w:t>
+            </w:r>
+          </w:p>
+        </w:tc>
+      </w:tr>
+      <w:tr>
+        <w:tc>
+          <w:trPr/>
+          <w:p>
+            <w:r>
+              <w:t>[21]</w:t>
+            </w:r>
+          </w:p>
+        </w:tc>
+        <w:tc>
+          <w:trPr/>
+          <w:p>
+            <w:r>
+              <w:t>Flouris, AD et al. (2013)</w:t>
+            </w:r>
+          </w:p>
+        </w:tc>
+        <w:tc>
+          <w:trPr/>
+          <w:p>
+            <w:r>
+              <w:t>WHO 2014, PHE 2015, RCP 2018, SGR 2016</w:t>
+            </w:r>
+          </w:p>
+        </w:tc>
+        <w:tc>
+          <w:trPr/>
+          <w:p>
+            <w:r>
+              <w:t>4</w:t>
+            </w:r>
+          </w:p>
+        </w:tc>
+      </w:tr>
+      <w:tr>
+        <w:tc>
+          <w:trPr/>
+          <w:p>
+            <w:r>
+              <w:t>[22]</w:t>
+            </w:r>
+          </w:p>
+        </w:tc>
+        <w:tc>
+          <w:trPr/>
+          <w:p>
+            <w:r>
+              <w:t>Lee, S et al. (2013)</w:t>
+            </w:r>
+          </w:p>
+        </w:tc>
+        <w:tc>
+          <w:trPr/>
+          <w:p>
+            <w:r>
+              <w:t>WHO 2014, PHE 2015, CC AUS 2014, NHMRC 2017</w:t>
+            </w:r>
+          </w:p>
+        </w:tc>
+        <w:tc>
+          <w:trPr/>
+          <w:p>
+            <w:r>
+              <w:t>4</w:t>
+            </w:r>
+          </w:p>
+        </w:tc>
+      </w:tr>
+      <w:tr>
+        <w:tc>
+          <w:trPr/>
+          <w:p>
+            <w:r>
+              <w:t>[23]</w:t>
+            </w:r>
+          </w:p>
+        </w:tc>
+        <w:tc>
+          <w:trPr/>
+          <w:p>
+            <w:r>
+              <w:t>Kreiss, K et al. (2002)</w:t>
+            </w:r>
+          </w:p>
+        </w:tc>
+        <w:tc>
+          <w:trPr/>
+          <w:p>
+            <w:r>
+              <w:t>WHO 2016, RCP 2018, NHMRC 2017, SGR 2016</w:t>
+            </w:r>
+          </w:p>
+        </w:tc>
+        <w:tc>
+          <w:trPr/>
+          <w:p>
+            <w:r>
+              <w:t>4</w:t>
+            </w:r>
+          </w:p>
+        </w:tc>
+      </w:tr>
+      <w:tr>
+        <w:tc>
+          <w:trPr/>
+          <w:p>
+            <w:r>
+              <w:t>[24]</w:t>
+            </w:r>
+          </w:p>
+        </w:tc>
+        <w:tc>
+          <w:trPr/>
+          <w:p>
+            <w:r>
+              <w:t>Behar, R et al. (2014)</w:t>
+            </w:r>
+          </w:p>
+        </w:tc>
+        <w:tc>
+          <w:trPr/>
+          <w:p>
+            <w:r>
+              <w:t>WHO 2016, NHMRC 2017, RACP 2018, SGR 2016</w:t>
+            </w:r>
+          </w:p>
+        </w:tc>
+        <w:tc>
+          <w:trPr/>
+          <w:p>
+            <w:r>
+              <w:t>4</w:t>
+            </w:r>
+          </w:p>
+        </w:tc>
+      </w:tr>
+      <w:tr>
+        <w:tc>
+          <w:trPr/>
+          <w:p>
+            <w:r>
+              <w:t>[25]</w:t>
+            </w:r>
+          </w:p>
+        </w:tc>
+        <w:tc>
+          <w:trPr/>
+          <w:p>
+            <w:r>
+              <w:t>Lerner, CA et al. (2015a)</w:t>
+            </w:r>
+          </w:p>
+        </w:tc>
+        <w:tc>
+          <w:trPr/>
+          <w:p>
+            <w:r>
+              <w:t>WHO 2016, PHE 2015, RCP 2018, CRUK 2018</w:t>
+            </w:r>
+          </w:p>
+        </w:tc>
+        <w:tc>
+          <w:trPr/>
+          <w:p>
+            <w:r>
+              <w:t>4</w:t>
+            </w:r>
+          </w:p>
+        </w:tc>
+      </w:tr>
+      <w:tr>
+        <w:tc>
+          <w:trPr/>
+          <w:p>
+            <w:r>
+              <w:t>[26]</w:t>
+            </w:r>
+          </w:p>
+        </w:tc>
+        <w:tc>
+          <w:trPr/>
+          <w:p>
+            <w:r>
+              <w:t>Saffari, A et al. (2014)</w:t>
+            </w:r>
+          </w:p>
+        </w:tc>
+        <w:tc>
+          <w:trPr/>
+          <w:p>
+            <w:r>
+              <w:t>WHO 2016, RCP 2018, CRUK 2018, SGR 2016</w:t>
+            </w:r>
+          </w:p>
+        </w:tc>
+        <w:tc>
+          <w:trPr/>
+          <w:p>
+            <w:r>
+              <w:t>4</w:t>
+            </w:r>
+          </w:p>
+        </w:tc>
+      </w:tr>
+      <w:tr>
+        <w:tc>
+          <w:trPr/>
+          <w:p>
+            <w:r>
+              <w:t>[27]</w:t>
+            </w:r>
+          </w:p>
+        </w:tc>
+        <w:tc>
+          <w:trPr/>
+          <w:p>
+            <w:r>
+              <w:t>The Royal College of Physicians (2016)</w:t>
+            </w:r>
+          </w:p>
+        </w:tc>
+        <w:tc>
+          <w:trPr/>
+          <w:p>
+            <w:r>
+              <w:t>WHO 2016, PHE 2018, NICE 2018, CRUK 2018</w:t>
+            </w:r>
+          </w:p>
+        </w:tc>
+        <w:tc>
+          <w:trPr/>
+          <w:p>
+            <w:r>
+              <w:t>4</w:t>
+            </w:r>
+          </w:p>
+        </w:tc>
+      </w:tr>
+      <w:tr>
+        <w:tc>
+          <w:trPr/>
+          <w:p>
+            <w:r>
+              <w:t>[28]</w:t>
+            </w:r>
+          </w:p>
+        </w:tc>
+        <w:tc>
+          <w:trPr/>
+          <w:p>
+            <w:r>
+              <w:t>Biener, L and Hargraves, J (2015)</w:t>
+            </w:r>
+          </w:p>
+        </w:tc>
+        <w:tc>
+          <w:trPr/>
+          <w:p>
+            <w:r>
+              <w:t>WHO 2016, PHE 2015, PHE 2018, SGR 2016</w:t>
+            </w:r>
+          </w:p>
+        </w:tc>
+        <w:tc>
+          <w:trPr/>
+          <w:p>
+            <w:r>
+              <w:t>4</w:t>
+            </w:r>
+          </w:p>
+        </w:tc>
+      </w:tr>
+      <w:tr>
+        <w:tc>
+          <w:trPr/>
+          <w:p>
+            <w:r>
+              <w:t>[29]</w:t>
+            </w:r>
+          </w:p>
+        </w:tc>
+        <w:tc>
+          <w:trPr/>
+          <w:p>
+            <w:r>
+              <w:t>Primack, BA et al. (2015)</w:t>
+            </w:r>
+          </w:p>
+        </w:tc>
+        <w:tc>
+          <w:trPr/>
+          <w:p>
+            <w:r>
+              <w:t>WHO 2016, RCP 2018, AMA 2015, SGR 2016</w:t>
+            </w:r>
+          </w:p>
+        </w:tc>
+        <w:tc>
+          <w:trPr/>
+          <w:p>
+            <w:r>
+              <w:t>4</w:t>
+            </w:r>
+          </w:p>
+        </w:tc>
+      </w:tr>
+      <w:tr>
+        <w:tc>
+          <w:trPr/>
+          <w:p>
+            <w:r>
+              <w:t>[30]</w:t>
+            </w:r>
+          </w:p>
+        </w:tc>
+        <w:tc>
+          <w:trPr/>
+          <w:p>
+            <w:r>
+              <w:t>Hitchman, S et al. (2015)</w:t>
+            </w:r>
+          </w:p>
+        </w:tc>
+        <w:tc>
+          <w:trPr/>
+          <w:p>
+            <w:r>
+              <w:t>PHE 2015, PHE 2016, PHE 2018, RCP 2018</w:t>
+            </w:r>
+          </w:p>
+        </w:tc>
+        <w:tc>
+          <w:trPr/>
+          <w:p>
+            <w:r>
+              <w:t>4</w:t>
+            </w:r>
+          </w:p>
+        </w:tc>
+      </w:tr>
+      <w:tr>
+        <w:tc>
+          <w:trPr/>
+          <w:p>
+            <w:r>
+              <w:t>[31]</w:t>
+            </w:r>
+          </w:p>
+        </w:tc>
+        <w:tc>
+          <w:trPr/>
+          <w:p>
+            <w:r>
+              <w:t>Caponnetto, P et al. (2013a)</w:t>
+            </w:r>
+          </w:p>
+        </w:tc>
+        <w:tc>
+          <w:trPr/>
+          <w:p>
+            <w:r>
+              <w:t>PHE 2015, PHE 2018, CRUK 2018, SGR 2016</w:t>
+            </w:r>
+          </w:p>
+        </w:tc>
+        <w:tc>
+          <w:trPr/>
+          <w:p>
+            <w:r>
+              <w:t>4</w:t>
+            </w:r>
+          </w:p>
+        </w:tc>
+      </w:tr>
+      <w:tr>
+        <w:tc>
+          <w:trPr/>
+          <w:p>
+            <w:r>
+              <w:t>[32]</w:t>
+            </w:r>
+          </w:p>
+        </w:tc>
+        <w:tc>
+          <w:trPr/>
+          <w:p>
+            <w:r>
+              <w:t>Etter, JF et al. (2013)</w:t>
+            </w:r>
+          </w:p>
+        </w:tc>
+        <w:tc>
+          <w:trPr/>
+          <w:p>
+            <w:r>
+              <w:t>PHE 2015, RCP 2018, RACP 2018, SGR 2016</w:t>
+            </w:r>
+          </w:p>
+        </w:tc>
+        <w:tc>
+          <w:trPr/>
+          <w:p>
+            <w:r>
+              <w:t>4</w:t>
+            </w:r>
+          </w:p>
+        </w:tc>
+      </w:tr>
+      <w:tr>
+        <w:tc>
+          <w:trPr/>
+          <w:p>
+            <w:r>
+              <w:t>[33]</w:t>
+            </w:r>
+          </w:p>
+        </w:tc>
+        <w:tc>
+          <w:trPr/>
+          <w:p>
+            <w:r>
+              <w:t>Goniewicz, ML et al. (2014b)</w:t>
+            </w:r>
+          </w:p>
+        </w:tc>
+        <w:tc>
+          <w:trPr/>
+          <w:p>
+            <w:r>
+              <w:t>PHE 2015, RCP 2018, CRUK 2018, NHMRC 2017</w:t>
+            </w:r>
+          </w:p>
+        </w:tc>
+        <w:tc>
+          <w:trPr/>
+          <w:p>
+            <w:r>
+              <w:t>4</w:t>
+            </w:r>
+          </w:p>
+        </w:tc>
+      </w:tr>
+      <w:tr>
+        <w:tc>
+          <w:trPr/>
+          <w:p>
+            <w:r>
+              <w:t>[34]</w:t>
+            </w:r>
+          </w:p>
+        </w:tc>
+        <w:tc>
+          <w:trPr/>
+          <w:p>
+            <w:r>
+              <w:t>Hajek, P et al. (2015a)</w:t>
+            </w:r>
+          </w:p>
+        </w:tc>
+        <w:tc>
+          <w:trPr/>
+          <w:p>
+            <w:r>
+              <w:t>PHE 2015, PHE 2018, RCP 2018, SGR 2016</w:t>
+            </w:r>
+          </w:p>
+        </w:tc>
+        <w:tc>
+          <w:trPr/>
+          <w:p>
+            <w:r>
+              <w:t>4</w:t>
+            </w:r>
+          </w:p>
+        </w:tc>
+      </w:tr>
+      <w:tr>
+        <w:tc>
+          <w:trPr/>
+          <w:p>
+            <w:r>
+              <w:t>[35]</w:t>
+            </w:r>
+          </w:p>
+        </w:tc>
+        <w:tc>
+          <w:trPr/>
+          <w:p>
+            <w:r>
+              <w:t>Vansickel, AR et al. (2010)</w:t>
+            </w:r>
+          </w:p>
+        </w:tc>
+        <w:tc>
+          <w:trPr/>
+          <w:p>
+            <w:r>
+              <w:t>PHE 2015, PHE 2018, RCP 2018, SGR 2016</w:t>
+            </w:r>
+          </w:p>
+        </w:tc>
+        <w:tc>
+          <w:trPr/>
+          <w:p>
+            <w:r>
+              <w:t>4</w:t>
+            </w:r>
+          </w:p>
+        </w:tc>
+      </w:tr>
+      <w:tr>
+        <w:tc>
+          <w:trPr/>
+          <w:p>
+            <w:r>
+              <w:t>[36]</w:t>
+            </w:r>
+          </w:p>
+        </w:tc>
+        <w:tc>
+          <w:trPr/>
+          <w:p>
+            <w:r>
+              <w:t>Yan, XS and D'Ruiz, C (2015)</w:t>
+            </w:r>
+          </w:p>
+        </w:tc>
+        <w:tc>
+          <w:trPr/>
+          <w:p>
+            <w:r>
+              <w:t>PHE 2015, PHE 2018, RCP 2018, SGR 2016</w:t>
+            </w:r>
+          </w:p>
+        </w:tc>
+        <w:tc>
+          <w:trPr/>
+          <w:p>
+            <w:r>
+              <w:t>4</w:t>
+            </w:r>
+          </w:p>
+        </w:tc>
+      </w:tr>
+      <w:tr>
+        <w:tc>
+          <w:trPr/>
+          <w:p>
+            <w:r>
+              <w:t>[37]</w:t>
+            </w:r>
+          </w:p>
+        </w:tc>
+        <w:tc>
+          <w:trPr/>
+          <w:p>
+            <w:r>
+              <w:t>McRobbie, H et al. (2014b)</w:t>
+            </w:r>
+          </w:p>
+        </w:tc>
+        <w:tc>
+          <w:trPr/>
+          <w:p>
+            <w:r>
+              <w:t>PHE 2015, PHE 2018, RCP 2018, RACP 2018</w:t>
+            </w:r>
+          </w:p>
+        </w:tc>
+        <w:tc>
+          <w:trPr/>
+          <w:p>
+            <w:r>
+              <w:t>4</w:t>
+            </w:r>
+          </w:p>
+        </w:tc>
+      </w:tr>
+      <w:tr>
+        <w:tc>
+          <w:trPr/>
+          <w:p>
+            <w:r>
+              <w:t>[38]</w:t>
+            </w:r>
+          </w:p>
+        </w:tc>
+        <w:tc>
+          <w:trPr/>
+          <w:p>
+            <w:r>
+              <w:t>Bauld, L et al. (2017)</w:t>
+            </w:r>
+          </w:p>
+        </w:tc>
+        <w:tc>
+          <w:trPr/>
+          <w:p>
+            <w:r>
+              <w:t>PHE 2018, PHE 2019, CRUK 2018, RACP 2018</w:t>
+            </w:r>
+          </w:p>
+        </w:tc>
+        <w:tc>
+          <w:trPr/>
+          <w:p>
+            <w:r>
+              <w:t>4</w:t>
+            </w:r>
+          </w:p>
+        </w:tc>
+      </w:tr>
+      <w:tr>
+        <w:tc>
+          <w:trPr/>
+          <w:p>
+            <w:r>
+              <w:t>[39]</w:t>
+            </w:r>
+          </w:p>
+        </w:tc>
+        <w:tc>
+          <w:trPr/>
+          <w:p>
+            <w:r>
+              <w:t>World Health Organization (2016)</w:t>
+            </w:r>
+          </w:p>
+        </w:tc>
+        <w:tc>
+          <w:trPr/>
+          <w:p>
+            <w:r>
+              <w:t>PHE 2018, NHMRC 2017, RACP 2018, SGR 2016</w:t>
+            </w:r>
+          </w:p>
+        </w:tc>
+        <w:tc>
+          <w:trPr/>
+          <w:p>
+            <w:r>
+              <w:t>4</w:t>
+            </w:r>
+          </w:p>
+        </w:tc>
+      </w:tr>
+      <w:tr>
+        <w:tc>
+          <w:trPr/>
+          <w:p>
+            <w:r>
+              <w:t>[40]</w:t>
+            </w:r>
+          </w:p>
+        </w:tc>
+        <w:tc>
+          <w:trPr/>
+          <w:p>
+            <w:r>
+              <w:t>Brown, J et al. (2014c)</w:t>
+            </w:r>
+          </w:p>
+        </w:tc>
+        <w:tc>
+          <w:trPr/>
+          <w:p>
+            <w:r>
+              <w:t>PHE 2018, RCP 2018, RACP 2018, APHA 2014</w:t>
+            </w:r>
+          </w:p>
+        </w:tc>
+        <w:tc>
+          <w:trPr/>
+          <w:p>
+            <w:r>
+              <w:t>4</w:t>
+            </w:r>
+          </w:p>
+        </w:tc>
+      </w:tr>
+      <w:tr>
+        <w:tc>
+          <w:trPr/>
+          <w:p>
+            <w:r>
+              <w:t>[41]</w:t>
+            </w:r>
+          </w:p>
+        </w:tc>
+        <w:tc>
+          <w:trPr/>
+          <w:p>
+            <w:r>
+              <w:t>Kosmider, L et al. (2014)</w:t>
+            </w:r>
+          </w:p>
+        </w:tc>
+        <w:tc>
+          <w:trPr/>
+          <w:p>
+            <w:r>
+              <w:t>PHE 2018, RCP 2018, NHMRC 2017, SGR 2016</w:t>
+            </w:r>
+          </w:p>
+        </w:tc>
+        <w:tc>
+          <w:trPr/>
+          <w:p>
+            <w:r>
+              <w:t>4</w:t>
+            </w:r>
+          </w:p>
+        </w:tc>
+      </w:tr>
+      <w:tr>
+        <w:tc>
+          <w:trPr/>
+          <w:p>
+            <w:r>
+              <w:t>[42]</w:t>
             </w:r>
           </w:p>
         </w:tc>
@@ -326,129 +1468,7 @@
           <w:trPr/>
           <w:p>
             <w:r>
-              <w:t>5</w:t>
-            </w:r>
-          </w:p>
-        </w:tc>
-      </w:tr>
-      <w:tr>
-        <w:tc>
-          <w:trPr/>
-          <w:p>
-            <w:r>
-              <w:t>[12]</w:t>
-            </w:r>
-          </w:p>
-        </w:tc>
-        <w:tc>
-          <w:trPr/>
-          <w:p>
-            <w:r>
-              <w:t>Cheng, T (2014)</w:t>
-            </w:r>
-          </w:p>
-        </w:tc>
-        <w:tc>
-          <w:trPr/>
-          <w:p>
-            <w:r>
-              <w:t>5</w:t>
-            </w:r>
-          </w:p>
-        </w:tc>
-      </w:tr>
-      <w:tr>
-        <w:tc>
-          <w:trPr/>
-          <w:p>
-            <w:r>
-              <w:t>[13]</w:t>
-            </w:r>
-          </w:p>
-        </w:tc>
-        <w:tc>
-          <w:trPr/>
-          <w:p>
-            <w:r>
-              <w:t>Bullen, CB et al. (2010)</w:t>
-            </w:r>
-          </w:p>
-        </w:tc>
-        <w:tc>
-          <w:trPr/>
-          <w:p>
-            <w:r>
-              <w:t>5</w:t>
-            </w:r>
-          </w:p>
-        </w:tc>
-      </w:tr>
-      <w:tr>
-        <w:tc>
-          <w:trPr/>
-          <w:p>
-            <w:r>
-              <w:t>[14]</w:t>
-            </w:r>
-          </w:p>
-        </w:tc>
-        <w:tc>
-          <w:trPr/>
-          <w:p>
-            <w:r>
-              <w:t>Jensen, RP et al. (2015)</w:t>
-            </w:r>
-          </w:p>
-        </w:tc>
-        <w:tc>
-          <w:trPr/>
-          <w:p>
-            <w:r>
-              <w:t>5</w:t>
-            </w:r>
-          </w:p>
-        </w:tc>
-      </w:tr>
-      <w:tr>
-        <w:tc>
-          <w:trPr/>
-          <w:p>
-            <w:r>
-              <w:t>[15]</w:t>
-            </w:r>
-          </w:p>
-        </w:tc>
-        <w:tc>
-          <w:trPr/>
-          <w:p>
-            <w:r>
-              <w:t>Bauld, L et al. (2014)</w:t>
-            </w:r>
-          </w:p>
-        </w:tc>
-        <w:tc>
-          <w:trPr/>
-          <w:p>
-            <w:r>
-              <w:t>5</w:t>
-            </w:r>
-          </w:p>
-        </w:tc>
-      </w:tr>
-      <w:tr>
-        <w:tc>
-          <w:trPr/>
-          <w:p>
-            <w:r>
-              <w:t>[16]</w:t>
-            </w:r>
-          </w:p>
-        </w:tc>
-        <w:tc>
-          <w:trPr/>
-          <w:p>
-            <w:r>
-              <w:t>Grana, R et al. (2014a)</w:t>
+              <w:t>PHE 2018, RCP 2018, CC AUS 2014, SGR 2016</w:t>
             </w:r>
           </w:p>
         </w:tc>
@@ -466,15 +1486,23 @@
           <w:trPr/>
           <w:p>
             <w:r>
-              <w:t>[17]</w:t>
-            </w:r>
-          </w:p>
-        </w:tc>
-        <w:tc>
-          <w:trPr/>
-          <w:p>
-            <w:r>
-              <w:t>McAuley, TR et al. (2012)</w:t>
+              <w:t>[43]</w:t>
+            </w:r>
+          </w:p>
+        </w:tc>
+        <w:tc>
+          <w:trPr/>
+          <w:p>
+            <w:r>
+              <w:t>Williams, M et al. (2013)</w:t>
+            </w:r>
+          </w:p>
+        </w:tc>
+        <w:tc>
+          <w:trPr/>
+          <w:p>
+            <w:r>
+              <w:t>RCP 2018, CRUK 2018, NHMRC 2017, SGR 2016</w:t>
             </w:r>
           </w:p>
         </w:tc>
@@ -492,15 +1520,23 @@
           <w:trPr/>
           <w:p>
             <w:r>
-              <w:t>[18]</w:t>
-            </w:r>
-          </w:p>
-        </w:tc>
-        <w:tc>
-          <w:trPr/>
-          <w:p>
-            <w:r>
-              <w:t>Flouris, AD et al. (2013)</w:t>
+              <w:t>[44]</w:t>
+            </w:r>
+          </w:p>
+        </w:tc>
+        <w:tc>
+          <w:trPr/>
+          <w:p>
+            <w:r>
+              <w:t>Burstyn, I (2014)</w:t>
+            </w:r>
+          </w:p>
+        </w:tc>
+        <w:tc>
+          <w:trPr/>
+          <w:p>
+            <w:r>
+              <w:t>RCP 2018, CRUK 2018, SGR 2016, APHA 2014</w:t>
             </w:r>
           </w:p>
         </w:tc>
@@ -518,15 +1554,23 @@
           <w:trPr/>
           <w:p>
             <w:r>
-              <w:t>[19]</w:t>
-            </w:r>
-          </w:p>
-        </w:tc>
-        <w:tc>
-          <w:trPr/>
-          <w:p>
-            <w:r>
-              <w:t>Kreiss, K et al. (2002)</w:t>
+              <w:t>[45]</w:t>
+            </w:r>
+          </w:p>
+        </w:tc>
+        <w:tc>
+          <w:trPr/>
+          <w:p>
+            <w:r>
+              <w:t>Grana, R et al. (2013)</w:t>
+            </w:r>
+          </w:p>
+        </w:tc>
+        <w:tc>
+          <w:trPr/>
+          <w:p>
+            <w:r>
+              <w:t>CRUK 2018, RACP 2018, SGR 2016, APHA 2014</w:t>
             </w:r>
           </w:p>
         </w:tc>
@@ -544,15 +1588,23 @@
           <w:trPr/>
           <w:p>
             <w:r>
-              <w:t>[20]</w:t>
-            </w:r>
-          </w:p>
-        </w:tc>
-        <w:tc>
-          <w:trPr/>
-          <w:p>
-            <w:r>
-              <w:t>Saffari, A et al. (2014)</w:t>
+              <w:t>[46]</w:t>
+            </w:r>
+          </w:p>
+        </w:tc>
+        <w:tc>
+          <w:trPr/>
+          <w:p>
+            <w:r>
+              <w:t>Centers for Disease Control and Prevention (2013a)</w:t>
+            </w:r>
+          </w:p>
+        </w:tc>
+        <w:tc>
+          <w:trPr/>
+          <w:p>
+            <w:r>
+              <w:t>CC AUS 2014, SGR 2016, FDA 2016, APHA 2014</w:t>
             </w:r>
           </w:p>
         </w:tc>
@@ -570,397 +1622,75 @@
           <w:trPr/>
           <w:p>
             <w:r>
-              <w:t>[21]</w:t>
-            </w:r>
-          </w:p>
-        </w:tc>
-        <w:tc>
-          <w:trPr/>
-          <w:p>
-            <w:r>
-              <w:t>The Royal College of Physicians (2016)</w:t>
-            </w:r>
-          </w:p>
-        </w:tc>
-        <w:tc>
-          <w:trPr/>
-          <w:p>
-            <w:r>
-              <w:t>4</w:t>
-            </w:r>
-          </w:p>
-        </w:tc>
-      </w:tr>
-      <w:tr>
-        <w:tc>
-          <w:trPr/>
-          <w:p>
-            <w:r>
-              <w:t>[22]</w:t>
-            </w:r>
-          </w:p>
-        </w:tc>
-        <w:tc>
-          <w:trPr/>
-          <w:p>
-            <w:r>
-              <w:t>Biener, L and Hargraves, J (2015)</w:t>
-            </w:r>
-          </w:p>
-        </w:tc>
-        <w:tc>
-          <w:trPr/>
-          <w:p>
-            <w:r>
-              <w:t>4</w:t>
-            </w:r>
-          </w:p>
-        </w:tc>
-      </w:tr>
-      <w:tr>
-        <w:tc>
-          <w:trPr/>
-          <w:p>
-            <w:r>
-              <w:t>[23]</w:t>
-            </w:r>
-          </w:p>
-        </w:tc>
-        <w:tc>
-          <w:trPr/>
-          <w:p>
-            <w:r>
-              <w:t>Hitchman, S et al. (2015)</w:t>
-            </w:r>
-          </w:p>
-        </w:tc>
-        <w:tc>
-          <w:trPr/>
-          <w:p>
-            <w:r>
-              <w:t>4</w:t>
-            </w:r>
-          </w:p>
-        </w:tc>
-      </w:tr>
-      <w:tr>
-        <w:tc>
-          <w:trPr/>
-          <w:p>
-            <w:r>
-              <w:t>[24]</w:t>
-            </w:r>
-          </w:p>
-        </w:tc>
-        <w:tc>
-          <w:trPr/>
-          <w:p>
-            <w:r>
-              <w:t>Caponnetto, P et al. (2013a)</w:t>
-            </w:r>
-          </w:p>
-        </w:tc>
-        <w:tc>
-          <w:trPr/>
-          <w:p>
-            <w:r>
-              <w:t>4</w:t>
-            </w:r>
-          </w:p>
-        </w:tc>
-      </w:tr>
-      <w:tr>
-        <w:tc>
-          <w:trPr/>
-          <w:p>
-            <w:r>
-              <w:t>[25]</w:t>
-            </w:r>
-          </w:p>
-        </w:tc>
-        <w:tc>
-          <w:trPr/>
-          <w:p>
-            <w:r>
-              <w:t>Etter, JF et al. (2013)</w:t>
-            </w:r>
-          </w:p>
-        </w:tc>
-        <w:tc>
-          <w:trPr/>
-          <w:p>
-            <w:r>
-              <w:t>4</w:t>
-            </w:r>
-          </w:p>
-        </w:tc>
-      </w:tr>
-      <w:tr>
-        <w:tc>
-          <w:trPr/>
-          <w:p>
-            <w:r>
-              <w:t>[26]</w:t>
-            </w:r>
-          </w:p>
-        </w:tc>
-        <w:tc>
-          <w:trPr/>
-          <w:p>
-            <w:r>
-              <w:t>Goniewicz, ML et al. (2014b)</w:t>
-            </w:r>
-          </w:p>
-        </w:tc>
-        <w:tc>
-          <w:trPr/>
-          <w:p>
-            <w:r>
-              <w:t>4</w:t>
-            </w:r>
-          </w:p>
-        </w:tc>
-      </w:tr>
-      <w:tr>
-        <w:tc>
-          <w:trPr/>
-          <w:p>
-            <w:r>
-              <w:t>[27]</w:t>
-            </w:r>
-          </w:p>
-        </w:tc>
-        <w:tc>
-          <w:trPr/>
-          <w:p>
-            <w:r>
-              <w:t>Hajek, P et al. (2015a)</w:t>
-            </w:r>
-          </w:p>
-        </w:tc>
-        <w:tc>
-          <w:trPr/>
-          <w:p>
-            <w:r>
-              <w:t>4</w:t>
-            </w:r>
-          </w:p>
-        </w:tc>
-      </w:tr>
-      <w:tr>
-        <w:tc>
-          <w:trPr/>
-          <w:p>
-            <w:r>
-              <w:t>[28]</w:t>
-            </w:r>
-          </w:p>
-        </w:tc>
-        <w:tc>
-          <w:trPr/>
-          <w:p>
-            <w:r>
-              <w:t>Vansickel, AR et al. (2010)</w:t>
-            </w:r>
-          </w:p>
-        </w:tc>
-        <w:tc>
-          <w:trPr/>
-          <w:p>
-            <w:r>
-              <w:t>4</w:t>
-            </w:r>
-          </w:p>
-        </w:tc>
-      </w:tr>
-      <w:tr>
-        <w:tc>
-          <w:trPr/>
-          <w:p>
-            <w:r>
-              <w:t>[29]</w:t>
-            </w:r>
-          </w:p>
-        </w:tc>
-        <w:tc>
-          <w:trPr/>
-          <w:p>
-            <w:r>
-              <w:t>Dutra, LM and Glantz, SA (2014)</w:t>
-            </w:r>
-          </w:p>
-        </w:tc>
-        <w:tc>
-          <w:trPr/>
-          <w:p>
-            <w:r>
-              <w:t>4</w:t>
-            </w:r>
-          </w:p>
-        </w:tc>
-      </w:tr>
-      <w:tr>
-        <w:tc>
-          <w:trPr/>
-          <w:p>
-            <w:r>
-              <w:t>[30]</w:t>
-            </w:r>
-          </w:p>
-        </w:tc>
-        <w:tc>
-          <w:trPr/>
-          <w:p>
-            <w:r>
-              <w:t>Brown, J et al. (2014c)</w:t>
-            </w:r>
-          </w:p>
-        </w:tc>
-        <w:tc>
-          <w:trPr/>
-          <w:p>
-            <w:r>
-              <w:t>4</w:t>
-            </w:r>
-          </w:p>
-        </w:tc>
-      </w:tr>
-      <w:tr>
-        <w:tc>
-          <w:trPr/>
-          <w:p>
-            <w:r>
-              <w:t>[31]</w:t>
-            </w:r>
-          </w:p>
-        </w:tc>
-        <w:tc>
-          <w:trPr/>
-          <w:p>
-            <w:r>
-              <w:t>Kosmider, L et al. (2014)</w:t>
-            </w:r>
-          </w:p>
-        </w:tc>
-        <w:tc>
-          <w:trPr/>
-          <w:p>
-            <w:r>
-              <w:t>4</w:t>
-            </w:r>
-          </w:p>
-        </w:tc>
-      </w:tr>
-      <w:tr>
-        <w:tc>
-          <w:trPr/>
-          <w:p>
-            <w:r>
-              <w:t>[32]</w:t>
-            </w:r>
-          </w:p>
-        </w:tc>
-        <w:tc>
-          <w:trPr/>
-          <w:p>
-            <w:r>
-              <w:t>Williams, M et al. (2013)</w:t>
-            </w:r>
-          </w:p>
-        </w:tc>
-        <w:tc>
-          <w:trPr/>
-          <w:p>
-            <w:r>
-              <w:t>4</w:t>
-            </w:r>
-          </w:p>
-        </w:tc>
-      </w:tr>
-      <w:tr>
-        <w:tc>
-          <w:trPr/>
-          <w:p>
-            <w:r>
-              <w:t>[33]</w:t>
-            </w:r>
-          </w:p>
-        </w:tc>
-        <w:tc>
-          <w:trPr/>
-          <w:p>
-            <w:r>
-              <w:t>Burstyn, I (2014)</w:t>
-            </w:r>
-          </w:p>
-        </w:tc>
-        <w:tc>
-          <w:trPr/>
-          <w:p>
-            <w:r>
-              <w:t>4</w:t>
-            </w:r>
-          </w:p>
-        </w:tc>
-      </w:tr>
-      <w:tr>
-        <w:tc>
-          <w:trPr/>
-          <w:p>
-            <w:r>
-              <w:t>[34]</w:t>
-            </w:r>
-          </w:p>
-        </w:tc>
-        <w:tc>
-          <w:trPr/>
-          <w:p>
-            <w:r>
-              <w:t>Grana, R et al. (2013)</w:t>
-            </w:r>
-          </w:p>
-        </w:tc>
-        <w:tc>
-          <w:trPr/>
-          <w:p>
-            <w:r>
-              <w:t>4</w:t>
-            </w:r>
-          </w:p>
-        </w:tc>
-      </w:tr>
-      <w:tr>
-        <w:tc>
-          <w:trPr/>
-          <w:p>
-            <w:r>
-              <w:t>[35]</w:t>
-            </w:r>
-          </w:p>
-        </w:tc>
-        <w:tc>
-          <w:trPr/>
-          <w:p>
-            <w:r>
-              <w:t>Centers for Disease Control and Prevention (2013a)</w:t>
-            </w:r>
-          </w:p>
-        </w:tc>
-        <w:tc>
-          <w:trPr/>
-          <w:p>
-            <w:r>
-              <w:t>4</w:t>
-            </w:r>
-          </w:p>
-        </w:tc>
-      </w:tr>
-      <w:tr>
-        <w:tc>
-          <w:trPr/>
-          <w:p>
-            <w:r>
-              <w:t>[36]</w:t>
+              <w:t>[47]</w:t>
+            </w:r>
+          </w:p>
+        </w:tc>
+        <w:tc>
+          <w:trPr/>
+          <w:p>
+            <w:r>
+              <w:t>Zhu, SH et al. (2014)</w:t>
+            </w:r>
+          </w:p>
+        </w:tc>
+        <w:tc>
+          <w:trPr/>
+          <w:p>
+            <w:r>
+              <w:t>WHO 2014, WHO 2016, SGR 2016</w:t>
+            </w:r>
+          </w:p>
+        </w:tc>
+        <w:tc>
+          <w:trPr/>
+          <w:p>
+            <w:r>
+              <w:t>3</w:t>
+            </w:r>
+          </w:p>
+        </w:tc>
+      </w:tr>
+      <w:tr>
+        <w:tc>
+          <w:trPr/>
+          <w:p>
+            <w:r>
+              <w:t>[48]</w:t>
+            </w:r>
+          </w:p>
+        </w:tc>
+        <w:tc>
+          <w:trPr/>
+          <w:p>
+            <w:r>
+              <w:t>Sutfin, EL et al. (2013)</w:t>
+            </w:r>
+          </w:p>
+        </w:tc>
+        <w:tc>
+          <w:trPr/>
+          <w:p>
+            <w:r>
+              <w:t>WHO 2014, RACP 2018, SGR 2016</w:t>
+            </w:r>
+          </w:p>
+        </w:tc>
+        <w:tc>
+          <w:trPr/>
+          <w:p>
+            <w:r>
+              <w:t>3</w:t>
+            </w:r>
+          </w:p>
+        </w:tc>
+      </w:tr>
+      <w:tr>
+        <w:tc>
+          <w:trPr/>
+          <w:p>
+            <w:r>
+              <w:t>[49]</w:t>
             </w:r>
           </w:p>
         </w:tc>
@@ -976,6 +1706,14 @@
           <w:trPr/>
           <w:p>
             <w:r>
+              <w:t>WHO 2014, PHE 2015, RCP 2018</w:t>
+            </w:r>
+          </w:p>
+        </w:tc>
+        <w:tc>
+          <w:trPr/>
+          <w:p>
+            <w:r>
               <w:t>3</w:t>
             </w:r>
           </w:p>
@@ -986,7 +1724,7 @@
           <w:trPr/>
           <w:p>
             <w:r>
-              <w:t>[37]</w:t>
+              <w:t>[50]</w:t>
             </w:r>
           </w:p>
         </w:tc>
@@ -1002,6 +1740,14 @@
           <w:trPr/>
           <w:p>
             <w:r>
+              <w:t>WHO 2014, RCP 2018, SGR 2016</w:t>
+            </w:r>
+          </w:p>
+        </w:tc>
+        <w:tc>
+          <w:trPr/>
+          <w:p>
+            <w:r>
               <w:t>3</w:t>
             </w:r>
           </w:p>
@@ -1012,7 +1758,7 @@
           <w:trPr/>
           <w:p>
             <w:r>
-              <w:t>[38]</w:t>
+              <w:t>[51]</w:t>
             </w:r>
           </w:p>
         </w:tc>
@@ -1028,6 +1774,14 @@
           <w:trPr/>
           <w:p>
             <w:r>
+              <w:t>WHO 2016, NHMRC 2017, SGR 2016</w:t>
+            </w:r>
+          </w:p>
+        </w:tc>
+        <w:tc>
+          <w:trPr/>
+          <w:p>
+            <w:r>
               <w:t>3</w:t>
             </w:r>
           </w:p>
@@ -1038,7 +1792,41 @@
           <w:trPr/>
           <w:p>
             <w:r>
-              <w:t>[39]</w:t>
+              <w:t>[52]</w:t>
+            </w:r>
+          </w:p>
+        </w:tc>
+        <w:tc>
+          <w:trPr/>
+          <w:p>
+            <w:r>
+              <w:t>Tierney, PA et al. (2015)</w:t>
+            </w:r>
+          </w:p>
+        </w:tc>
+        <w:tc>
+          <w:trPr/>
+          <w:p>
+            <w:r>
+              <w:t>WHO 2016, RCP 2018, RACP 2018</w:t>
+            </w:r>
+          </w:p>
+        </w:tc>
+        <w:tc>
+          <w:trPr/>
+          <w:p>
+            <w:r>
+              <w:t>3</w:t>
+            </w:r>
+          </w:p>
+        </w:tc>
+      </w:tr>
+      <w:tr>
+        <w:tc>
+          <w:trPr/>
+          <w:p>
+            <w:r>
+              <w:t>[53]</w:t>
             </w:r>
           </w:p>
         </w:tc>
@@ -1054,6 +1842,14 @@
           <w:trPr/>
           <w:p>
             <w:r>
+              <w:t>WHO 2016, RCP 2018, CRUK 2018</w:t>
+            </w:r>
+          </w:p>
+        </w:tc>
+        <w:tc>
+          <w:trPr/>
+          <w:p>
+            <w:r>
               <w:t>3</w:t>
             </w:r>
           </w:p>
@@ -1064,15 +1860,23 @@
           <w:trPr/>
           <w:p>
             <w:r>
-              <w:t>[40]</w:t>
-            </w:r>
-          </w:p>
-        </w:tc>
-        <w:tc>
-          <w:trPr/>
-          <w:p>
-            <w:r>
-              <w:t>Bahl, V et al. (2012)</w:t>
+              <w:t>[54]</w:t>
+            </w:r>
+          </w:p>
+        </w:tc>
+        <w:tc>
+          <w:trPr/>
+          <w:p>
+            <w:r>
+              <w:t>Kalkhoran, S and Glantz, SA (2015)</w:t>
+            </w:r>
+          </w:p>
+        </w:tc>
+        <w:tc>
+          <w:trPr/>
+          <w:p>
+            <w:r>
+              <w:t>WHO 2016, RCP 2018, SGR 2016</w:t>
             </w:r>
           </w:p>
         </w:tc>
@@ -1090,7 +1894,143 @@
           <w:trPr/>
           <w:p>
             <w:r>
-              <w:t>[41]</w:t>
+              <w:t>[55]</w:t>
+            </w:r>
+          </w:p>
+        </w:tc>
+        <w:tc>
+          <w:trPr/>
+          <w:p>
+            <w:r>
+              <w:t>Hess, IM et al. (2016)</w:t>
+            </w:r>
+          </w:p>
+        </w:tc>
+        <w:tc>
+          <w:trPr/>
+          <w:p>
+            <w:r>
+              <w:t>WHO 2016, CRUK 2018, NHMRC 2017</w:t>
+            </w:r>
+          </w:p>
+        </w:tc>
+        <w:tc>
+          <w:trPr/>
+          <w:p>
+            <w:r>
+              <w:t>3</w:t>
+            </w:r>
+          </w:p>
+        </w:tc>
+      </w:tr>
+      <w:tr>
+        <w:tc>
+          <w:trPr/>
+          <w:p>
+            <w:r>
+              <w:t>[56]</w:t>
+            </w:r>
+          </w:p>
+        </w:tc>
+        <w:tc>
+          <w:trPr/>
+          <w:p>
+            <w:r>
+              <w:t>Ballbè, M et al. (2014)</w:t>
+            </w:r>
+          </w:p>
+        </w:tc>
+        <w:tc>
+          <w:trPr/>
+          <w:p>
+            <w:r>
+              <w:t>WHO 2016, PHE 2015, CRUK 2018</w:t>
+            </w:r>
+          </w:p>
+        </w:tc>
+        <w:tc>
+          <w:trPr/>
+          <w:p>
+            <w:r>
+              <w:t>3</w:t>
+            </w:r>
+          </w:p>
+        </w:tc>
+      </w:tr>
+      <w:tr>
+        <w:tc>
+          <w:trPr/>
+          <w:p>
+            <w:r>
+              <w:t>[57]</w:t>
+            </w:r>
+          </w:p>
+        </w:tc>
+        <w:tc>
+          <w:trPr/>
+          <w:p>
+            <w:r>
+              <w:t>Kalkhoran, S and Glantz, SA (2016)</w:t>
+            </w:r>
+          </w:p>
+        </w:tc>
+        <w:tc>
+          <w:trPr/>
+          <w:p>
+            <w:r>
+              <w:t>WHO 2016, RACP 2018, SGR 2016</w:t>
+            </w:r>
+          </w:p>
+        </w:tc>
+        <w:tc>
+          <w:trPr/>
+          <w:p>
+            <w:r>
+              <w:t>3</w:t>
+            </w:r>
+          </w:p>
+        </w:tc>
+      </w:tr>
+      <w:tr>
+        <w:tc>
+          <w:trPr/>
+          <w:p>
+            <w:r>
+              <w:t>[58]</w:t>
+            </w:r>
+          </w:p>
+        </w:tc>
+        <w:tc>
+          <w:trPr/>
+          <w:p>
+            <w:r>
+              <w:t>Grana, R and Ling, PM (2014)</w:t>
+            </w:r>
+          </w:p>
+        </w:tc>
+        <w:tc>
+          <w:trPr/>
+          <w:p>
+            <w:r>
+              <w:t>WHO 2016, RACP 2018, SGR 2016</w:t>
+            </w:r>
+          </w:p>
+        </w:tc>
+        <w:tc>
+          <w:trPr/>
+          <w:p>
+            <w:r>
+              <w:t>3</w:t>
+            </w:r>
+          </w:p>
+        </w:tc>
+      </w:tr>
+      <w:tr>
+        <w:tc>
+          <w:trPr/>
+          <w:p>
+            <w:r>
+              <w:t>[59]</w:t>
             </w:r>
           </w:p>
         </w:tc>
@@ -1106,6 +2046,14 @@
           <w:trPr/>
           <w:p>
             <w:r>
+              <w:t>WHO 2016, RCP 2018, SGR 2016</w:t>
+            </w:r>
+          </w:p>
+        </w:tc>
+        <w:tc>
+          <w:trPr/>
+          <w:p>
+            <w:r>
               <w:t>3</w:t>
             </w:r>
           </w:p>
@@ -1116,7 +2064,7 @@
           <w:trPr/>
           <w:p>
             <w:r>
-              <w:t>[42]</w:t>
+              <w:t>[60]</w:t>
             </w:r>
           </w:p>
         </w:tc>
@@ -1132,6 +2080,14 @@
           <w:trPr/>
           <w:p>
             <w:r>
+              <w:t>PHE 2015, RCP 2018, SGR 2016</w:t>
+            </w:r>
+          </w:p>
+        </w:tc>
+        <w:tc>
+          <w:trPr/>
+          <w:p>
+            <w:r>
               <w:t>3</w:t>
             </w:r>
           </w:p>
@@ -1142,7 +2098,75 @@
           <w:trPr/>
           <w:p>
             <w:r>
-              <w:t>[43]</w:t>
+              <w:t>[61]</w:t>
+            </w:r>
+          </w:p>
+        </w:tc>
+        <w:tc>
+          <w:trPr/>
+          <w:p>
+            <w:r>
+              <w:t>Medicines and Healthcare Products Regulatory Agency (2013a)</w:t>
+            </w:r>
+          </w:p>
+        </w:tc>
+        <w:tc>
+          <w:trPr/>
+          <w:p>
+            <w:r>
+              <w:t>PHE 2015, PHE 2018, RCP 2018</w:t>
+            </w:r>
+          </w:p>
+        </w:tc>
+        <w:tc>
+          <w:trPr/>
+          <w:p>
+            <w:r>
+              <w:t>3</w:t>
+            </w:r>
+          </w:p>
+        </w:tc>
+      </w:tr>
+      <w:tr>
+        <w:tc>
+          <w:trPr/>
+          <w:p>
+            <w:r>
+              <w:t>[62]</w:t>
+            </w:r>
+          </w:p>
+        </w:tc>
+        <w:tc>
+          <w:trPr/>
+          <w:p>
+            <w:r>
+              <w:t>Kandel, ER and Kandel, DB (2014)</w:t>
+            </w:r>
+          </w:p>
+        </w:tc>
+        <w:tc>
+          <w:trPr/>
+          <w:p>
+            <w:r>
+              <w:t>PHE 2015, RCP 2018, SGR 2016</w:t>
+            </w:r>
+          </w:p>
+        </w:tc>
+        <w:tc>
+          <w:trPr/>
+          <w:p>
+            <w:r>
+              <w:t>3</w:t>
+            </w:r>
+          </w:p>
+        </w:tc>
+      </w:tr>
+      <w:tr>
+        <w:tc>
+          <w:trPr/>
+          <w:p>
+            <w:r>
+              <w:t>[63]</w:t>
             </w:r>
           </w:p>
         </w:tc>
@@ -1158,6 +2182,14 @@
           <w:trPr/>
           <w:p>
             <w:r>
+              <w:t>PHE 2015, PHE 2018, RCP 2018</w:t>
+            </w:r>
+          </w:p>
+        </w:tc>
+        <w:tc>
+          <w:trPr/>
+          <w:p>
+            <w:r>
               <w:t>3</w:t>
             </w:r>
           </w:p>
@@ -1168,7 +2200,7 @@
           <w:trPr/>
           <w:p>
             <w:r>
-              <w:t>[44]</w:t>
+              <w:t>[64]</w:t>
             </w:r>
           </w:p>
         </w:tc>
@@ -1184,6 +2216,14 @@
           <w:trPr/>
           <w:p>
             <w:r>
+              <w:t>PHE 2015, PHE 2018, SGR 2016</w:t>
+            </w:r>
+          </w:p>
+        </w:tc>
+        <w:tc>
+          <w:trPr/>
+          <w:p>
+            <w:r>
               <w:t>3</w:t>
             </w:r>
           </w:p>
@@ -1194,7 +2234,41 @@
           <w:trPr/>
           <w:p>
             <w:r>
-              <w:t>[45]</w:t>
+              <w:t>[65]</w:t>
+            </w:r>
+          </w:p>
+        </w:tc>
+        <w:tc>
+          <w:trPr/>
+          <w:p>
+            <w:r>
+              <w:t>Geiss, O et al. (2015)</w:t>
+            </w:r>
+          </w:p>
+        </w:tc>
+        <w:tc>
+          <w:trPr/>
+          <w:p>
+            <w:r>
+              <w:t>PHE 2015, RCP 2018, SGR 2016</w:t>
+            </w:r>
+          </w:p>
+        </w:tc>
+        <w:tc>
+          <w:trPr/>
+          <w:p>
+            <w:r>
+              <w:t>3</w:t>
+            </w:r>
+          </w:p>
+        </w:tc>
+      </w:tr>
+      <w:tr>
+        <w:tc>
+          <w:trPr/>
+          <w:p>
+            <w:r>
+              <w:t>[66]</w:t>
             </w:r>
           </w:p>
         </w:tc>
@@ -1210,6 +2284,14 @@
           <w:trPr/>
           <w:p>
             <w:r>
+              <w:t>PHE 2015, SGR 2016, APHA 2014</w:t>
+            </w:r>
+          </w:p>
+        </w:tc>
+        <w:tc>
+          <w:trPr/>
+          <w:p>
+            <w:r>
               <w:t>3</w:t>
             </w:r>
           </w:p>
@@ -1220,7 +2302,7 @@
           <w:trPr/>
           <w:p>
             <w:r>
-              <w:t>[46]</w:t>
+              <w:t>[67]</w:t>
             </w:r>
           </w:p>
         </w:tc>
@@ -1236,6 +2318,14 @@
           <w:trPr/>
           <w:p>
             <w:r>
+              <w:t>PHE 2015, NHMRC 2017, SGR 2016</w:t>
+            </w:r>
+          </w:p>
+        </w:tc>
+        <w:tc>
+          <w:trPr/>
+          <w:p>
+            <w:r>
               <w:t>3</w:t>
             </w:r>
           </w:p>
@@ -1246,7 +2336,7 @@
           <w:trPr/>
           <w:p>
             <w:r>
-              <w:t>[47]</w:t>
+              <w:t>[68]</w:t>
             </w:r>
           </w:p>
         </w:tc>
@@ -1262,6 +2352,14 @@
           <w:trPr/>
           <w:p>
             <w:r>
+              <w:t>PHE 2015, PHE 2018, SGR 2016</w:t>
+            </w:r>
+          </w:p>
+        </w:tc>
+        <w:tc>
+          <w:trPr/>
+          <w:p>
+            <w:r>
               <w:t>3</w:t>
             </w:r>
           </w:p>
@@ -1272,7 +2370,7 @@
           <w:trPr/>
           <w:p>
             <w:r>
-              <w:t>[48]</w:t>
+              <w:t>[69]</w:t>
             </w:r>
           </w:p>
         </w:tc>
@@ -1288,6 +2386,14 @@
           <w:trPr/>
           <w:p>
             <w:r>
+              <w:t>PHE 2015, RCP 2018, SGR 2016</w:t>
+            </w:r>
+          </w:p>
+        </w:tc>
+        <w:tc>
+          <w:trPr/>
+          <w:p>
+            <w:r>
               <w:t>3</w:t>
             </w:r>
           </w:p>
@@ -1298,7 +2404,7 @@
           <w:trPr/>
           <w:p>
             <w:r>
-              <w:t>[49]</w:t>
+              <w:t>[70]</w:t>
             </w:r>
           </w:p>
         </w:tc>
@@ -1314,6 +2420,14 @@
           <w:trPr/>
           <w:p>
             <w:r>
+              <w:t>PHE 2015, RCP 2018, SGR 2016</w:t>
+            </w:r>
+          </w:p>
+        </w:tc>
+        <w:tc>
+          <w:trPr/>
+          <w:p>
+            <w:r>
               <w:t>3</w:t>
             </w:r>
           </w:p>
@@ -1324,7 +2438,41 @@
           <w:trPr/>
           <w:p>
             <w:r>
-              <w:t>[50]</w:t>
+              <w:t>[71]</w:t>
+            </w:r>
+          </w:p>
+        </w:tc>
+        <w:tc>
+          <w:trPr/>
+          <w:p>
+            <w:r>
+              <w:t>Farsalinos, KE et al. (2014b)</w:t>
+            </w:r>
+          </w:p>
+        </w:tc>
+        <w:tc>
+          <w:trPr/>
+          <w:p>
+            <w:r>
+              <w:t>PHE 2015, CRUK 2018, SGR 2016</w:t>
+            </w:r>
+          </w:p>
+        </w:tc>
+        <w:tc>
+          <w:trPr/>
+          <w:p>
+            <w:r>
+              <w:t>3</w:t>
+            </w:r>
+          </w:p>
+        </w:tc>
+      </w:tr>
+      <w:tr>
+        <w:tc>
+          <w:trPr/>
+          <w:p>
+            <w:r>
+              <w:t>[72]</w:t>
             </w:r>
           </w:p>
         </w:tc>
@@ -1340,6 +2488,14 @@
           <w:trPr/>
           <w:p>
             <w:r>
+              <w:t>PHE 2015, RCP 2018, SGR 2016</w:t>
+            </w:r>
+          </w:p>
+        </w:tc>
+        <w:tc>
+          <w:trPr/>
+          <w:p>
+            <w:r>
               <w:t>3</w:t>
             </w:r>
           </w:p>
@@ -1350,15 +2506,23 @@
           <w:trPr/>
           <w:p>
             <w:r>
-              <w:t>[51]</w:t>
-            </w:r>
-          </w:p>
-        </w:tc>
-        <w:tc>
-          <w:trPr/>
-          <w:p>
-            <w:r>
-              <w:t>Yan, XS and D’Ruiz, C (2015)</w:t>
+              <w:t>[73]</w:t>
+            </w:r>
+          </w:p>
+        </w:tc>
+        <w:tc>
+          <w:trPr/>
+          <w:p>
+            <w:r>
+              <w:t>Hajek, P et al. (2014)</w:t>
+            </w:r>
+          </w:p>
+        </w:tc>
+        <w:tc>
+          <w:trPr/>
+          <w:p>
+            <w:r>
+              <w:t>PHE 2015, RCP 2018, SGR 2016</w:t>
             </w:r>
           </w:p>
         </w:tc>
@@ -1376,15 +2540,23 @@
           <w:trPr/>
           <w:p>
             <w:r>
-              <w:t>[52]</w:t>
-            </w:r>
-          </w:p>
-        </w:tc>
-        <w:tc>
-          <w:trPr/>
-          <w:p>
-            <w:r>
-              <w:t>Britton, J and Bogdanovica, I (2014)</w:t>
+              <w:t>[74]</w:t>
+            </w:r>
+          </w:p>
+        </w:tc>
+        <w:tc>
+          <w:trPr/>
+          <w:p>
+            <w:r>
+              <w:t>Polosa, R et al. (2014b)</w:t>
+            </w:r>
+          </w:p>
+        </w:tc>
+        <w:tc>
+          <w:trPr/>
+          <w:p>
+            <w:r>
+              <w:t>PHE 2015, PHE 2018, RCP 2018</w:t>
             </w:r>
           </w:p>
         </w:tc>
@@ -1402,15 +2574,23 @@
           <w:trPr/>
           <w:p>
             <w:r>
-              <w:t>[53]</w:t>
-            </w:r>
-          </w:p>
-        </w:tc>
-        <w:tc>
-          <w:trPr/>
-          <w:p>
-            <w:r>
-              <w:t>Hajek, P et al. (2014)</w:t>
+              <w:t>[75]</w:t>
+            </w:r>
+          </w:p>
+        </w:tc>
+        <w:tc>
+          <w:trPr/>
+          <w:p>
+            <w:r>
+              <w:t>Ordonez, JE et al. (2015)</w:t>
+            </w:r>
+          </w:p>
+        </w:tc>
+        <w:tc>
+          <w:trPr/>
+          <w:p>
+            <w:r>
+              <w:t>PHE 2015, PHE 2018, RCP 2018</w:t>
             </w:r>
           </w:p>
         </w:tc>
@@ -1428,15 +2608,23 @@
           <w:trPr/>
           <w:p>
             <w:r>
-              <w:t>[54]</w:t>
-            </w:r>
-          </w:p>
-        </w:tc>
-        <w:tc>
-          <w:trPr/>
-          <w:p>
-            <w:r>
-              <w:t>Lerner, CA et al. (2015a)</w:t>
+              <w:t>[76]</w:t>
+            </w:r>
+          </w:p>
+        </w:tc>
+        <w:tc>
+          <w:trPr/>
+          <w:p>
+            <w:r>
+              <w:t>Gravely, S et al. (2014)</w:t>
+            </w:r>
+          </w:p>
+        </w:tc>
+        <w:tc>
+          <w:trPr/>
+          <w:p>
+            <w:r>
+              <w:t>PHE 2015, PHE 2018, RCP 2018</w:t>
             </w:r>
           </w:p>
         </w:tc>
@@ -1454,15 +2642,23 @@
           <w:trPr/>
           <w:p>
             <w:r>
-              <w:t>[55]</w:t>
-            </w:r>
-          </w:p>
-        </w:tc>
-        <w:tc>
-          <w:trPr/>
-          <w:p>
-            <w:r>
-              <w:t>McRobbie, H et al. (2014b)</w:t>
+              <w:t>[77]</w:t>
+            </w:r>
+          </w:p>
+        </w:tc>
+        <w:tc>
+          <w:trPr/>
+          <w:p>
+            <w:r>
+              <w:t>Wills, TA et al. (2015)</w:t>
+            </w:r>
+          </w:p>
+        </w:tc>
+        <w:tc>
+          <w:trPr/>
+          <w:p>
+            <w:r>
+              <w:t>PHE 2015, RCP 2018, SGR 2016</w:t>
             </w:r>
           </w:p>
         </w:tc>
@@ -1480,15 +2676,23 @@
           <w:trPr/>
           <w:p>
             <w:r>
-              <w:t>[56]</w:t>
-            </w:r>
-          </w:p>
-        </w:tc>
-        <w:tc>
-          <w:trPr/>
-          <w:p>
-            <w:r>
-              <w:t>Polosa, R et al. (2014b)</w:t>
+              <w:t>[78]</w:t>
+            </w:r>
+          </w:p>
+        </w:tc>
+        <w:tc>
+          <w:trPr/>
+          <w:p>
+            <w:r>
+              <w:t>Dockrell, M et al. (2013)</w:t>
+            </w:r>
+          </w:p>
+        </w:tc>
+        <w:tc>
+          <w:trPr/>
+          <w:p>
+            <w:r>
+              <w:t>PHE 2018, RCP 2018, SGR 2016</w:t>
             </w:r>
           </w:p>
         </w:tc>
@@ -1506,15 +2710,23 @@
           <w:trPr/>
           <w:p>
             <w:r>
-              <w:t>[57]</w:t>
-            </w:r>
-          </w:p>
-        </w:tc>
-        <w:tc>
-          <w:trPr/>
-          <w:p>
-            <w:r>
-              <w:t>Ordonez, JE et al. (2015)</w:t>
+              <w:t>[79]</w:t>
+            </w:r>
+          </w:p>
+        </w:tc>
+        <w:tc>
+          <w:trPr/>
+          <w:p>
+            <w:r>
+              <w:t>Etter, JF and Eissenberg, T (2015)</w:t>
+            </w:r>
+          </w:p>
+        </w:tc>
+        <w:tc>
+          <w:trPr/>
+          <w:p>
+            <w:r>
+              <w:t>PHE 2018, RACP 2018, SGR 2016</w:t>
             </w:r>
           </w:p>
         </w:tc>
@@ -1532,15 +2744,23 @@
           <w:trPr/>
           <w:p>
             <w:r>
-              <w:t>[58]</w:t>
-            </w:r>
-          </w:p>
-        </w:tc>
-        <w:tc>
-          <w:trPr/>
-          <w:p>
-            <w:r>
-              <w:t>Gravely, S et al. (2014)</w:t>
+              <w:t>[80]</w:t>
+            </w:r>
+          </w:p>
+        </w:tc>
+        <w:tc>
+          <w:trPr/>
+          <w:p>
+            <w:r>
+              <w:t>Action on Smoking and Health (2017)</w:t>
+            </w:r>
+          </w:p>
+        </w:tc>
+        <w:tc>
+          <w:trPr/>
+          <w:p>
+            <w:r>
+              <w:t>PHE 2018, CRUK 2018, RACP 2018</w:t>
             </w:r>
           </w:p>
         </w:tc>
@@ -1558,15 +2778,23 @@
           <w:trPr/>
           <w:p>
             <w:r>
-              <w:t>[59]</w:t>
-            </w:r>
-          </w:p>
-        </w:tc>
-        <w:tc>
-          <w:trPr/>
-          <w:p>
-            <w:r>
-              <w:t>Wills, TA et al. (2015)</w:t>
+              <w:t>[81]</w:t>
+            </w:r>
+          </w:p>
+        </w:tc>
+        <w:tc>
+          <w:trPr/>
+          <w:p>
+            <w:r>
+              <w:t>Shahab, L et al. (2017)</w:t>
+            </w:r>
+          </w:p>
+        </w:tc>
+        <w:tc>
+          <w:trPr/>
+          <w:p>
+            <w:r>
+              <w:t>PHE 2018, CRUK 2018, RACP 2018</w:t>
             </w:r>
           </w:p>
         </w:tc>
@@ -1584,15 +2812,23 @@
           <w:trPr/>
           <w:p>
             <w:r>
-              <w:t>[60]</w:t>
-            </w:r>
-          </w:p>
-        </w:tc>
-        <w:tc>
-          <w:trPr/>
-          <w:p>
-            <w:r>
-              <w:t>Dockrell, M et al. (2013)</w:t>
+              <w:t>[82]</w:t>
+            </w:r>
+          </w:p>
+        </w:tc>
+        <w:tc>
+          <w:trPr/>
+          <w:p>
+            <w:r>
+              <w:t>Li, J et al. (2015)</w:t>
+            </w:r>
+          </w:p>
+        </w:tc>
+        <w:tc>
+          <w:trPr/>
+          <w:p>
+            <w:r>
+              <w:t>PHE 2018, RACP 2018, SGR 2016</w:t>
             </w:r>
           </w:p>
         </w:tc>
@@ -1610,15 +2846,23 @@
           <w:trPr/>
           <w:p>
             <w:r>
-              <w:t>[61]</w:t>
-            </w:r>
-          </w:p>
-        </w:tc>
-        <w:tc>
-          <w:trPr/>
-          <w:p>
-            <w:r>
-              <w:t>Etter, JF and Eissenberg, T (2015)</w:t>
+              <w:t>[83]</w:t>
+            </w:r>
+          </w:p>
+        </w:tc>
+        <w:tc>
+          <w:trPr/>
+          <w:p>
+            <w:r>
+              <w:t>Beard, E et al. (2016)</w:t>
+            </w:r>
+          </w:p>
+        </w:tc>
+        <w:tc>
+          <w:trPr/>
+          <w:p>
+            <w:r>
+              <w:t>PHE 2018, PHE 2019, CRUK 2018</w:t>
             </w:r>
           </w:p>
         </w:tc>
@@ -1636,15 +2880,23 @@
           <w:trPr/>
           <w:p>
             <w:r>
-              <w:t>[62]</w:t>
-            </w:r>
-          </w:p>
-        </w:tc>
-        <w:tc>
-          <w:trPr/>
-          <w:p>
-            <w:r>
-              <w:t>Action on Smoking and Health (2017)</w:t>
+              <w:t>[84]</w:t>
+            </w:r>
+          </w:p>
+        </w:tc>
+        <w:tc>
+          <w:trPr/>
+          <w:p>
+            <w:r>
+              <w:t>Sleiman, M et al. (2016)</w:t>
+            </w:r>
+          </w:p>
+        </w:tc>
+        <w:tc>
+          <w:trPr/>
+          <w:p>
+            <w:r>
+              <w:t>PHE 2018, NHMRC 2017, SGR 2016</w:t>
             </w:r>
           </w:p>
         </w:tc>
@@ -1662,15 +2914,23 @@
           <w:trPr/>
           <w:p>
             <w:r>
-              <w:t>[63]</w:t>
-            </w:r>
-          </w:p>
-        </w:tc>
-        <w:tc>
-          <w:trPr/>
-          <w:p>
-            <w:r>
-              <w:t>Beard, E et al. (2016)</w:t>
+              <w:t>[85]</w:t>
+            </w:r>
+          </w:p>
+        </w:tc>
+        <w:tc>
+          <w:trPr/>
+          <w:p>
+            <w:r>
+              <w:t>Leigh, NJ et al. (2016)</w:t>
+            </w:r>
+          </w:p>
+        </w:tc>
+        <w:tc>
+          <w:trPr/>
+          <w:p>
+            <w:r>
+              <w:t>PHE 2018, CRUK 2018, RACP 2018</w:t>
             </w:r>
           </w:p>
         </w:tc>
@@ -1688,15 +2948,23 @@
           <w:trPr/>
           <w:p>
             <w:r>
-              <w:t>[64]</w:t>
-            </w:r>
-          </w:p>
-        </w:tc>
-        <w:tc>
-          <w:trPr/>
-          <w:p>
-            <w:r>
-              <w:t>Sleiman, M et al. (2016)</w:t>
+              <w:t>[86]</w:t>
+            </w:r>
+          </w:p>
+        </w:tc>
+        <w:tc>
+          <w:trPr/>
+          <w:p>
+            <w:r>
+              <w:t>Khlystov, A and Samburova, V (2016)</w:t>
+            </w:r>
+          </w:p>
+        </w:tc>
+        <w:tc>
+          <w:trPr/>
+          <w:p>
+            <w:r>
+              <w:t>PHE 2018, NHMRC 2017, SGR 2016</w:t>
             </w:r>
           </w:p>
         </w:tc>
@@ -1714,15 +2982,23 @@
           <w:trPr/>
           <w:p>
             <w:r>
-              <w:t>[65]</w:t>
-            </w:r>
-          </w:p>
-        </w:tc>
-        <w:tc>
-          <w:trPr/>
-          <w:p>
-            <w:r>
-              <w:t>Leigh, NJ et al. (2016)</w:t>
+              <w:t>[87]</w:t>
+            </w:r>
+          </w:p>
+        </w:tc>
+        <w:tc>
+          <w:trPr/>
+          <w:p>
+            <w:r>
+              <w:t>Geiss, O et al. (2016)</w:t>
+            </w:r>
+          </w:p>
+        </w:tc>
+        <w:tc>
+          <w:trPr/>
+          <w:p>
+            <w:r>
+              <w:t>PHE 2018, NHMRC 2017, SGR 2016</w:t>
             </w:r>
           </w:p>
         </w:tc>
@@ -1740,15 +3016,23 @@
           <w:trPr/>
           <w:p>
             <w:r>
-              <w:t>[66]</w:t>
-            </w:r>
-          </w:p>
-        </w:tc>
-        <w:tc>
-          <w:trPr/>
-          <w:p>
-            <w:r>
-              <w:t>Khlystov, A and Samburova, V (2016)</w:t>
+              <w:t>[88]</w:t>
+            </w:r>
+          </w:p>
+        </w:tc>
+        <w:tc>
+          <w:trPr/>
+          <w:p>
+            <w:r>
+              <w:t>US Department of Health and Human Services (2006)</w:t>
+            </w:r>
+          </w:p>
+        </w:tc>
+        <w:tc>
+          <w:trPr/>
+          <w:p>
+            <w:r>
+              <w:t>PHE 2018, RCP 2018, SGR 2016</w:t>
             </w:r>
           </w:p>
         </w:tc>
@@ -1766,15 +3050,23 @@
           <w:trPr/>
           <w:p>
             <w:r>
-              <w:t>[67]</w:t>
-            </w:r>
-          </w:p>
-        </w:tc>
-        <w:tc>
-          <w:trPr/>
-          <w:p>
-            <w:r>
-              <w:t>Geiss, O et al. (2016)</w:t>
+              <w:t>[89]</w:t>
+            </w:r>
+          </w:p>
+        </w:tc>
+        <w:tc>
+          <w:trPr/>
+          <w:p>
+            <w:r>
+              <w:t>European Parliament and the Council (2014)</w:t>
+            </w:r>
+          </w:p>
+        </w:tc>
+        <w:tc>
+          <w:trPr/>
+          <w:p>
+            <w:r>
+              <w:t>PHE 2019, RCP 2018, SGR 2016</w:t>
             </w:r>
           </w:p>
         </w:tc>
@@ -1792,7 +3084,7 @@
           <w:trPr/>
           <w:p>
             <w:r>
-              <w:t>[68]</w:t>
+              <w:t>[90]</w:t>
             </w:r>
           </w:p>
         </w:tc>
@@ -1808,6 +3100,14 @@
           <w:trPr/>
           <w:p>
             <w:r>
+              <w:t>RCP 2018, RACP 2018, SGR 2016</w:t>
+            </w:r>
+          </w:p>
+        </w:tc>
+        <w:tc>
+          <w:trPr/>
+          <w:p>
+            <w:r>
               <w:t>3</w:t>
             </w:r>
           </w:p>
@@ -1818,7 +3118,7 @@
           <w:trPr/>
           <w:p>
             <w:r>
-              <w:t>[69]</w:t>
+              <w:t>[91]</w:t>
             </w:r>
           </w:p>
         </w:tc>
@@ -1834,6 +3134,14 @@
           <w:trPr/>
           <w:p>
             <w:r>
+              <w:t>RCP 2018, NHMRC 2017, SGR 2016</w:t>
+            </w:r>
+          </w:p>
+        </w:tc>
+        <w:tc>
+          <w:trPr/>
+          <w:p>
+            <w:r>
               <w:t>3</w:t>
             </w:r>
           </w:p>
@@ -1844,15 +3152,23 @@
           <w:trPr/>
           <w:p>
             <w:r>
-              <w:t>[70]</w:t>
-            </w:r>
-          </w:p>
-        </w:tc>
-        <w:tc>
-          <w:trPr/>
-          <w:p>
-            <w:r>
-              <w:t>Primack, BA et al. (2015)</w:t>
+              <w:t>[92]</w:t>
+            </w:r>
+          </w:p>
+        </w:tc>
+        <w:tc>
+          <w:trPr/>
+          <w:p>
+            <w:r>
+              <w:t>Pisinger, C and Døssing, M (2014)</w:t>
+            </w:r>
+          </w:p>
+        </w:tc>
+        <w:tc>
+          <w:trPr/>
+          <w:p>
+            <w:r>
+              <w:t>RCP 2018, NHMRC 2017, SGR 2016</w:t>
             </w:r>
           </w:p>
         </w:tc>
@@ -1870,7 +3186,41 @@
           <w:trPr/>
           <w:p>
             <w:r>
-              <w:t>[71]</w:t>
+              <w:t>[93]</w:t>
+            </w:r>
+          </w:p>
+        </w:tc>
+        <w:tc>
+          <w:trPr/>
+          <w:p>
+            <w:r>
+              <w:t>Campaign for Tobacco-Free Kids (2013)</w:t>
+            </w:r>
+          </w:p>
+        </w:tc>
+        <w:tc>
+          <w:trPr/>
+          <w:p>
+            <w:r>
+              <w:t>RCP 2018, CC AUS 2014, SGR 2016</w:t>
+            </w:r>
+          </w:p>
+        </w:tc>
+        <w:tc>
+          <w:trPr/>
+          <w:p>
+            <w:r>
+              <w:t>3</w:t>
+            </w:r>
+          </w:p>
+        </w:tc>
+      </w:tr>
+      <w:tr>
+        <w:tc>
+          <w:trPr/>
+          <w:p>
+            <w:r>
+              <w:t>[94]</w:t>
             </w:r>
           </w:p>
         </w:tc>
@@ -1886,6 +3236,14 @@
           <w:trPr/>
           <w:p>
             <w:r>
+              <w:t>CRUK 2018, NHMRC 2017, SGR 2016</w:t>
+            </w:r>
+          </w:p>
+        </w:tc>
+        <w:tc>
+          <w:trPr/>
+          <w:p>
+            <w:r>
               <w:t>3</w:t>
             </w:r>
           </w:p>
@@ -1896,15 +3254,23 @@
           <w:trPr/>
           <w:p>
             <w:r>
-              <w:t>[72]</w:t>
-            </w:r>
-          </w:p>
-        </w:tc>
-        <w:tc>
-          <w:trPr/>
-          <w:p>
-            <w:r>
-              <w:t>World Health Organisation (2014a)</w:t>
+              <w:t>[95]</w:t>
+            </w:r>
+          </w:p>
+        </w:tc>
+        <w:tc>
+          <w:trPr/>
+          <w:p>
+            <w:r>
+              <w:t>Benowitz, NL and Goniewicz, ML (2013b)</w:t>
+            </w:r>
+          </w:p>
+        </w:tc>
+        <w:tc>
+          <w:trPr/>
+          <w:p>
+            <w:r>
+              <w:t>CC AUS 2014, RACP 2018, SGR 2016</w:t>
             </w:r>
           </w:p>
         </w:tc>
@@ -1922,7 +3288,7 @@
           <w:trPr/>
           <w:p>
             <w:r>
-              <w:t>[73]</w:t>
+              <w:t>[96]</w:t>
             </w:r>
           </w:p>
         </w:tc>
@@ -1938,6 +3304,14 @@
           <w:trPr/>
           <w:p>
             <w:r>
+              <w:t>CC AUS 2014, RACP 2018, SGR 2016</w:t>
+            </w:r>
+          </w:p>
+        </w:tc>
+        <w:tc>
+          <w:trPr/>
+          <w:p>
+            <w:r>
               <w:t>3</w:t>
             </w:r>
           </w:p>
@@ -1948,7 +3322,7 @@
           <w:trPr/>
           <w:p>
             <w:r>
-              <w:t>[74]</w:t>
+              <w:t>[97]</w:t>
             </w:r>
           </w:p>
         </w:tc>
@@ -1957,6 +3331,14 @@
           <w:p>
             <w:r>
               <w:t>Buettner-Schmidt, K et al. (2016)</w:t>
+            </w:r>
+          </w:p>
+        </w:tc>
+        <w:tc>
+          <w:trPr/>
+          <w:p>
+            <w:r>
+              <w:t>NHMRC 2017, RACP 2018, SGR 2016</w:t>
             </w:r>
           </w:p>
         </w:tc>
